--- a/docs/StructuralEquationModelingOverview.docx
+++ b/docs/StructuralEquationModelingOverview.docx
@@ -57,6 +57,14 @@
         </w:rPr>
       </w:pPr>
     </w:p>
+    <w:p>
+      <w:pPr>
+        <w:rPr>
+          <w:sz w:val="20"/>
+          <w:szCs w:val="20"/>
+        </w:rPr>
+      </w:pPr>
+    </w:p>
     <w:bookmarkStart w:id="0" w:name="_Toc145097144" w:displacedByCustomXml="next"/>
     <w:sdt>
       <w:sdtPr>
@@ -99,15 +107,17 @@
         </w:p>
         <w:sdt>
           <w:sdtPr>
+            <w:rPr>
+              <w:rFonts w:eastAsiaTheme="minorEastAsia"/>
+              <w:lang w:eastAsia="ja-JP"/>
+            </w:rPr>
             <w:id w:val="111145805"/>
             <w:bibliography/>
           </w:sdtPr>
           <w:sdtEndPr>
             <w:rPr>
-              <w:rFonts w:eastAsiaTheme="minorEastAsia"/>
-              <w:sz w:val="20"/>
-              <w:szCs w:val="20"/>
-              <w:lang w:eastAsia="ja-JP"/>
+              <w:sz w:val="20"/>
+              <w:szCs w:val="20"/>
             </w:rPr>
           </w:sdtEndPr>
           <w:sdtContent>
